--- a/dokumente/Erklaerung_19.docx
+++ b/dokumente/Erklaerung_19.docx
@@ -101,13 +101,41 @@
         <w:ind w:left="360" w:firstLine="0"/>
       </w:pPr>
       <w:r>
+        <w:t>Unser Lernspiel „</w:t>
+      </w:r>
+      <w:proofErr w:type="spellStart"/>
+      <w:r>
+        <w:t>What’s</w:t>
+      </w:r>
+      <w:proofErr w:type="spellEnd"/>
+      <w:r>
+        <w:t xml:space="preserve"> Inside“ stellt ein Lernspiel für Kinder im Alter von 10-12 Jahren da. Das primäre Ziel des Spiels ist, Kindern ohne tiefe T</w:t>
+      </w:r>
+      <w:r>
+        <w:t>echnikkenntniss</w:t>
+      </w:r>
+      <w:r>
+        <w:t>e spielerisch den sicheren Umgang und den Aufbau alltäglicherer Elektrogeräte näher zu bringen.</w:t>
+      </w:r>
+      <w:r>
+        <w:t xml:space="preserve"> Dabei wird der Spieler von einer Sprachassistentin mit dem Namen „</w:t>
+      </w:r>
+      <w:proofErr w:type="spellStart"/>
+      <w:r>
+        <w:t>Älexa</w:t>
+      </w:r>
+      <w:proofErr w:type="spellEnd"/>
+      <w:r>
+        <w:t>“ durch das Spiel geleitet und muss verschiedene Aufgaben und Minispiele lösen.</w:t>
+      </w:r>
+      <w:r>
         <w:t xml:space="preserve"> </w:t>
       </w:r>
     </w:p>
     <w:p>
       <w:pPr>
         <w:spacing w:after="0" w:line="259" w:lineRule="auto"/>
-        <w:ind w:left="360" w:firstLine="0"/>
+        <w:ind w:left="348" w:firstLine="0"/>
       </w:pPr>
       <w:r>
         <w:t xml:space="preserve"> </w:t>
@@ -124,8 +152,30 @@
     </w:p>
     <w:p>
       <w:pPr>
-        <w:spacing w:after="0" w:line="259" w:lineRule="auto"/>
-        <w:ind w:left="348" w:firstLine="0"/>
+        <w:ind w:left="370" w:right="41"/>
+      </w:pPr>
+      <w:r>
+        <w:t xml:space="preserve">Genutzte Werkzeuge: </w:t>
+      </w:r>
+      <w:r>
+        <w:t>Unity</w:t>
+      </w:r>
+      <w:r>
+        <w:t xml:space="preserve">, </w:t>
+      </w:r>
+      <w:proofErr w:type="spellStart"/>
+      <w:r>
+        <w:t>Melodyne</w:t>
+      </w:r>
+      <w:proofErr w:type="spellEnd"/>
+      <w:r>
+        <w:t>, Adobe Illustrator, Adobe Photoshop, Audacity</w:t>
+      </w:r>
+    </w:p>
+    <w:p>
+      <w:pPr>
+        <w:spacing w:after="0" w:line="259" w:lineRule="auto"/>
+        <w:ind w:left="0" w:firstLine="0"/>
       </w:pPr>
       <w:r>
         <w:t xml:space="preserve"> </w:t>
@@ -134,70 +184,14 @@
     <w:p>
       <w:pPr>
         <w:spacing w:after="0" w:line="259" w:lineRule="auto"/>
-        <w:ind w:left="348" w:firstLine="0"/>
-      </w:pPr>
+        <w:ind w:left="0" w:firstLine="0"/>
+      </w:pPr>
+      <w:bookmarkStart w:id="0" w:name="_GoBack"/>
       <w:r>
         <w:t xml:space="preserve"> </w:t>
       </w:r>
     </w:p>
-    <w:p>
-      <w:pPr>
-        <w:spacing w:after="0" w:line="259" w:lineRule="auto"/>
-        <w:ind w:left="348" w:firstLine="0"/>
-      </w:pPr>
-      <w:r>
-        <w:t xml:space="preserve"> </w:t>
-      </w:r>
-    </w:p>
-    <w:p>
-      <w:pPr>
-        <w:spacing w:after="0" w:line="259" w:lineRule="auto"/>
-        <w:ind w:left="348" w:firstLine="0"/>
-      </w:pPr>
-      <w:r>
-        <w:t xml:space="preserve"> </w:t>
-      </w:r>
-    </w:p>
-    <w:p>
-      <w:pPr>
-        <w:spacing w:after="0" w:line="259" w:lineRule="auto"/>
-        <w:ind w:left="348" w:firstLine="0"/>
-      </w:pPr>
-      <w:r>
-        <w:t xml:space="preserve"> </w:t>
-      </w:r>
-    </w:p>
-    <w:p>
-      <w:pPr>
-        <w:ind w:left="370" w:right="41"/>
-      </w:pPr>
-      <w:r>
-        <w:t xml:space="preserve">Genutzte Werkzeuge: </w:t>
-      </w:r>
-      <w:r>
-        <w:t>Unity</w:t>
-      </w:r>
-      <w:bookmarkStart w:id="0" w:name="_GoBack"/>
-      <w:bookmarkEnd w:id="0"/>
-    </w:p>
-    <w:p>
-      <w:pPr>
-        <w:spacing w:after="0" w:line="259" w:lineRule="auto"/>
-        <w:ind w:left="0" w:firstLine="0"/>
-      </w:pPr>
-      <w:r>
-        <w:t xml:space="preserve"> </w:t>
-      </w:r>
-    </w:p>
-    <w:p>
-      <w:pPr>
-        <w:spacing w:after="0" w:line="259" w:lineRule="auto"/>
-        <w:ind w:left="0" w:firstLine="0"/>
-      </w:pPr>
-      <w:r>
-        <w:t xml:space="preserve"> </w:t>
-      </w:r>
-    </w:p>
+    <w:bookmarkEnd w:id="0"/>
     <w:p>
       <w:pPr>
         <w:spacing w:after="0" w:line="259" w:lineRule="auto"/>
